--- a/法令ファイル/連合国財産の返還等に伴う損失の処理等に関する法律施行規則/連合国財産の返還等に伴う損失の処理等に関する法律施行規則（昭和三十四年大蔵省令第五十九号）.docx
+++ b/法令ファイル/連合国財産の返還等に伴う損失の処理等に関する法律施行規則/連合国財産の返還等に伴う損失の処理等に関する法律施行規則（昭和三十四年大蔵省令第五十九号）.docx
@@ -27,103 +27,67 @@
     </w:p>
     <w:p>
       <w:pPr>
-        <w:pStyle w:val="Heading6"/>
+        <w:pStyle w:val="ListBullet"/>
         <w:ind w:left="880"/>
       </w:pPr>
       <w:r>
         <w:t>一</w:t>
-      </w:r>
-    </w:p>
-    <w:p>
-      <w:pPr>
-        <w:ind w:left="880"/>
-      </w:pPr>
-      <w:r>
+        <w:br/>
         <w:t>連合国財産の返還等に伴う損失の処理等に関する法律（昭和三十四年法律第百六十五号。以下「法」という。）第二条第一号から第四号まで及び第七号から第九号までに規定する財産の譲渡、返還、引渡、収用又は除去に関する命令書若しくは通知書又はこれらの写並びに同条第五号に規定する財産（旧持株会社整理委員会令（昭和二十一年勅令第二百三十三号）に規定する持株会社整理委員会に対し同令の規定により譲渡した株式を除く。）に関する処分代金支払通知書</w:t>
       </w:r>
     </w:p>
     <w:p>
       <w:pPr>
-        <w:pStyle w:val="Heading6"/>
+        <w:pStyle w:val="ListBullet"/>
         <w:ind w:left="880"/>
       </w:pPr>
       <w:r>
         <w:t>二</w:t>
-      </w:r>
-    </w:p>
-    <w:p>
-      <w:pPr>
-        <w:ind w:left="880"/>
-      </w:pPr>
-      <w:r>
+        <w:br/>
         <w:t>請求者が包括承継人であるときは、これを証する書類及び他の包括承継人の委任状</w:t>
       </w:r>
     </w:p>
     <w:p>
       <w:pPr>
-        <w:pStyle w:val="Heading6"/>
+        <w:pStyle w:val="ListBullet"/>
         <w:ind w:left="880"/>
       </w:pPr>
       <w:r>
         <w:t>三</w:t>
-      </w:r>
-    </w:p>
-    <w:p>
-      <w:pPr>
-        <w:ind w:left="880"/>
-      </w:pPr>
-      <w:r>
+        <w:br/>
         <w:t>印鑑証明書</w:t>
       </w:r>
     </w:p>
     <w:p>
       <w:pPr>
-        <w:pStyle w:val="Heading6"/>
+        <w:pStyle w:val="ListBullet"/>
         <w:ind w:left="880"/>
       </w:pPr>
       <w:r>
         <w:t>四</w:t>
-      </w:r>
-    </w:p>
-    <w:p>
-      <w:pPr>
-        <w:ind w:left="880"/>
-      </w:pPr>
-      <w:r>
+        <w:br/>
         <w:t>法第二条第一号から第三号まで及び第九号（家屋等の除去に準ずるものを除く。）に規定する消滅した権利又は返還した権利の返還又は譲渡の際におけるそれぞれの時価並びに法第二条第八号及び第九号（家屋等の除去に準ずるものに限る。）に規定する消滅した権利の法第二条第八号に規定する家屋等の譲渡又は除去の請求（連合国最高司令官からの譲渡若しくは除去の要求又はこれらの措置を請求することができる連合国人からのこれらの措置の請求をいう。以下次号において同じ。）があつた時における時価を証する書類</w:t>
       </w:r>
     </w:p>
     <w:p>
       <w:pPr>
-        <w:pStyle w:val="Heading6"/>
+        <w:pStyle w:val="ListBullet"/>
         <w:ind w:left="880"/>
       </w:pPr>
       <w:r>
         <w:t>五</w:t>
-      </w:r>
-    </w:p>
-    <w:p>
-      <w:pPr>
-        <w:ind w:left="880"/>
-      </w:pPr>
-      <w:r>
+        <w:br/>
         <w:t>法第二条第八号及び第九号に規定する家屋等の譲渡又は除去の請求があつた時における時価その他当該家屋等の譲渡又は除去によつて生じた損失で通常生ずべきもののその時における時価を証する書類</w:t>
       </w:r>
     </w:p>
     <w:p>
       <w:pPr>
-        <w:pStyle w:val="Heading6"/>
+        <w:pStyle w:val="ListBullet"/>
         <w:ind w:left="880"/>
       </w:pPr>
       <w:r>
         <w:t>六</w:t>
-      </w:r>
-    </w:p>
-    <w:p>
-      <w:pPr>
-        <w:ind w:left="880"/>
-      </w:pPr>
-      <w:r>
+        <w:br/>
         <w:t>その他の請求の原因を証する書類</w:t>
       </w:r>
     </w:p>
@@ -151,6 +115,8 @@
     <w:p>
       <w:r>
         <w:t>大蔵大臣又は財務局長は、法第四条第二項の規定による審査の結果、支払うべき返還善後処理金の額を決定したときは、別紙様式第二号による返還善後処理金決定通知書によりその金額を請求者に通知しなければならない。</w:t>
+        <w:br/>
+        <w:t>ただし、第五条に規定する場合の決定に係る大蔵大臣の当該通知は、当該財務局長を経由して行うとともに当該決定に係る支払請求書その他の関係書類を当該財務局長に送付するものとする。</w:t>
       </w:r>
     </w:p>
     <w:p>
@@ -172,69 +138,45 @@
     </w:p>
     <w:p>
       <w:pPr>
-        <w:pStyle w:val="Heading6"/>
+        <w:pStyle w:val="ListBullet"/>
         <w:ind w:left="880"/>
       </w:pPr>
       <w:r>
         <w:t>一</w:t>
-      </w:r>
-    </w:p>
-    <w:p>
-      <w:pPr>
-        <w:ind w:left="880"/>
-      </w:pPr>
-      <w:r>
+        <w:br/>
         <w:t>返還善後処理金の支払請求が法第四条第一項に規定する請求権者でない者によつてされたことによる当該請求の却下</w:t>
       </w:r>
     </w:p>
     <w:p>
       <w:pPr>
-        <w:pStyle w:val="Heading6"/>
+        <w:pStyle w:val="ListBullet"/>
         <w:ind w:left="880"/>
       </w:pPr>
       <w:r>
         <w:t>二</w:t>
-      </w:r>
-    </w:p>
-    <w:p>
-      <w:pPr>
-        <w:ind w:left="880"/>
-      </w:pPr>
-      <w:r>
+        <w:br/>
         <w:t>返還善後処理金の支払請求が法第四条第一項に規定する期間経過後にされたことによる当該請求の却下</w:t>
       </w:r>
     </w:p>
     <w:p>
       <w:pPr>
-        <w:pStyle w:val="Heading6"/>
+        <w:pStyle w:val="ListBullet"/>
         <w:ind w:left="880"/>
       </w:pPr>
       <w:r>
         <w:t>三</w:t>
-      </w:r>
-    </w:p>
-    <w:p>
-      <w:pPr>
-        <w:ind w:left="880"/>
-      </w:pPr>
-      <w:r>
+        <w:br/>
         <w:t>返還善後処理金の支払請求の手続が第一条及び令第一条の規定に違反する場合で、大蔵大臣又は財務局長がその補正を命じた期限内に当該請求をした者が補正に応じなかつたことによる当該請求の却下</w:t>
       </w:r>
     </w:p>
     <w:p>
       <w:pPr>
-        <w:pStyle w:val="Heading6"/>
+        <w:pStyle w:val="ListBullet"/>
         <w:ind w:left="880"/>
       </w:pPr>
       <w:r>
         <w:t>四</w:t>
-      </w:r>
-    </w:p>
-    <w:p>
-      <w:pPr>
-        <w:ind w:left="880"/>
-      </w:pPr>
-      <w:r>
+        <w:br/>
         <w:t>支払うべき返還善後処理金がないことによる当該請求の棄却</w:t>
       </w:r>
     </w:p>
@@ -292,35 +234,23 @@
     </w:p>
     <w:p>
       <w:pPr>
-        <w:pStyle w:val="Heading6"/>
+        <w:pStyle w:val="ListBullet"/>
         <w:ind w:left="880"/>
       </w:pPr>
       <w:r>
         <w:t>一</w:t>
-      </w:r>
-    </w:p>
-    <w:p>
-      <w:pPr>
-        <w:ind w:left="880"/>
-      </w:pPr>
-      <w:r>
+        <w:br/>
         <w:t>請求権者が次のイからニまでに掲げる法令の規定によりそれぞれ支払を請求することができる金額</w:t>
       </w:r>
     </w:p>
     <w:p>
       <w:pPr>
-        <w:pStyle w:val="Heading6"/>
+        <w:pStyle w:val="ListBullet"/>
         <w:ind w:left="880"/>
       </w:pPr>
       <w:r>
         <w:t>二</w:t>
-      </w:r>
-    </w:p>
-    <w:p>
-      <w:pPr>
-        <w:ind w:left="880"/>
-      </w:pPr>
-      <w:r>
+        <w:br/>
         <w:t>請求権者が次のイ又はロに掲げる法令の規定により支払を受けるべき金額</w:t>
       </w:r>
     </w:p>
@@ -467,6 +397,18 @@
       </w:r>
     </w:p>
     <w:p>
+      <w:pPr>
+        <w:pStyle w:val="Heading5"/>
+        <w:ind w:left="440"/>
+      </w:pPr>
+      <w:r>
+        <w:t>１</w:t>
+      </w:r>
+    </w:p>
+    <w:p>
+      <w:pPr>
+        <w:ind w:left="440"/>
+      </w:pPr>
       <w:r>
         <w:t>この省令は、昭和三十四年十一月二日から施行する。</w:t>
       </w:r>
@@ -481,10 +423,22 @@
         <w:pStyle w:val="Heading1"/>
       </w:pPr>
       <w:r>
-        <w:t>附　則（昭和三七年一〇月一日大蔵省令第五三号）</w:t>
+        <w:t>附則（昭和三七年一〇月一日大蔵省令第五三号）</w:t>
       </w:r>
     </w:p>
     <w:p>
+      <w:pPr>
+        <w:pStyle w:val="Heading5"/>
+        <w:ind w:left="440"/>
+      </w:pPr>
+      <w:r>
+        <w:t>１</w:t>
+      </w:r>
+    </w:p>
+    <w:p>
+      <w:pPr>
+        <w:ind w:left="440"/>
+      </w:pPr>
       <w:r>
         <w:t>この省令は、公布の日から施行する。</w:t>
       </w:r>
@@ -504,6 +458,8 @@
       </w:pPr>
       <w:r>
         <w:t>この省令による改正後の規定は、この省令の施行前にされた行政庁の処分その他この省令の施行前に生じた事項についても適用する。</w:t>
+        <w:br/>
+        <w:t>ただし、この省令による改正前の規定によつて生じた効力を妨げない。</w:t>
       </w:r>
     </w:p>
     <w:p>
@@ -521,6 +477,8 @@
       </w:pPr>
       <w:r>
         <w:t>この省令の施行前に提起された訴願、審査の請求、異議の申立てその他の不服申立て（以下「訴願等」という。）については、この省令の施行後も、なお従前の例による。</w:t>
+        <w:br/>
+        <w:t>この省令の施行前にされた訴願等の裁決、決定その他の処分（以下「裁決等」という。）又はこの省令の施行前に提起された訴願等につきこの省令の施行後される裁決等にさらに不服がある場合の訴願等についても、同様とする。</w:t>
       </w:r>
     </w:p>
     <w:sectPr>
@@ -543,7 +501,7 @@
     </w:pPr>
     <w:r>
       <w:tab/>
-      <w:t>WeGov v0.1 - FTS141</w:t>
+      <w:t>WeGov v0.2 - FTS141</w:t>
     </w:r>
   </w:p>
 </w:ftr>
